--- a/Binary Classifiers cho Multi-class Classification.docx
+++ b/Binary Classifiers cho Multi-class Classification.docx
@@ -72,6 +72,800 @@
           <w:sz w:val="26"/>
           <w:szCs w:val="26"/>
         </w:rPr>
+        <w:t>ONE-VS-ONE</w:t>
+      </w:r>
+    </w:p>
+    <w:p>
+      <w:pPr>
+        <w:rPr>
+          <w:rFonts w:ascii="Times New Roman" w:eastAsiaTheme="minorEastAsia" w:hAnsi="Times New Roman" w:cs="Times New Roman"/>
+          <w:sz w:val="26"/>
+          <w:szCs w:val="26"/>
+        </w:rPr>
+      </w:pPr>
+      <w:r>
+        <w:rPr>
+          <w:rFonts w:ascii="Times New Roman" w:eastAsiaTheme="minorEastAsia" w:hAnsi="Times New Roman" w:cs="Times New Roman"/>
+          <w:sz w:val="26"/>
+          <w:szCs w:val="26"/>
+        </w:rPr>
+        <w:t xml:space="preserve">Xây dựng rất nhiều bộ </w:t>
+      </w:r>
+      <w:r>
+        <w:rPr>
+          <w:rFonts w:ascii="Times New Roman" w:eastAsiaTheme="minorEastAsia" w:hAnsi="Times New Roman" w:cs="Times New Roman"/>
+          <w:b/>
+          <w:i/>
+          <w:sz w:val="26"/>
+          <w:szCs w:val="26"/>
+        </w:rPr>
+        <w:t>binary classifiers</w:t>
+      </w:r>
+      <w:r>
+        <w:rPr>
+          <w:rFonts w:ascii="Times New Roman" w:eastAsiaTheme="minorEastAsia" w:hAnsi="Times New Roman" w:cs="Times New Roman"/>
+          <w:sz w:val="26"/>
+          <w:szCs w:val="26"/>
+        </w:rPr>
+        <w:t xml:space="preserve"> cho từng cặp </w:t>
+      </w:r>
+      <w:r>
+        <w:rPr>
+          <w:rFonts w:ascii="Times New Roman" w:eastAsiaTheme="minorEastAsia" w:hAnsi="Times New Roman" w:cs="Times New Roman"/>
+          <w:b/>
+          <w:i/>
+          <w:sz w:val="26"/>
+          <w:szCs w:val="26"/>
+        </w:rPr>
+        <w:t>classes</w:t>
+      </w:r>
+      <w:r>
+        <w:rPr>
+          <w:rFonts w:ascii="Times New Roman" w:eastAsiaTheme="minorEastAsia" w:hAnsi="Times New Roman" w:cs="Times New Roman"/>
+          <w:i/>
+          <w:sz w:val="26"/>
+          <w:szCs w:val="26"/>
+        </w:rPr>
+        <w:t xml:space="preserve">. </w:t>
+      </w:r>
+      <w:r>
+        <w:rPr>
+          <w:rFonts w:ascii="Times New Roman" w:eastAsiaTheme="minorEastAsia" w:hAnsi="Times New Roman" w:cs="Times New Roman"/>
+          <w:sz w:val="26"/>
+          <w:szCs w:val="26"/>
+        </w:rPr>
+        <w:t xml:space="preserve">Bộ thứ nhất phân biệt </w:t>
+      </w:r>
+      <w:r>
+        <w:rPr>
+          <w:rFonts w:ascii="Times New Roman" w:eastAsiaTheme="minorEastAsia" w:hAnsi="Times New Roman" w:cs="Times New Roman"/>
+          <w:i/>
+          <w:sz w:val="26"/>
+          <w:szCs w:val="26"/>
+        </w:rPr>
+        <w:t>class 1</w:t>
+      </w:r>
+      <w:r>
+        <w:rPr>
+          <w:rFonts w:ascii="Times New Roman" w:eastAsiaTheme="minorEastAsia" w:hAnsi="Times New Roman" w:cs="Times New Roman"/>
+          <w:sz w:val="26"/>
+          <w:szCs w:val="26"/>
+        </w:rPr>
+        <w:t xml:space="preserve"> và </w:t>
+      </w:r>
+      <w:r>
+        <w:rPr>
+          <w:rFonts w:ascii="Times New Roman" w:eastAsiaTheme="minorEastAsia" w:hAnsi="Times New Roman" w:cs="Times New Roman"/>
+          <w:i/>
+          <w:sz w:val="26"/>
+          <w:szCs w:val="26"/>
+        </w:rPr>
+        <w:t>class 2</w:t>
+      </w:r>
+      <w:r>
+        <w:rPr>
+          <w:rFonts w:ascii="Times New Roman" w:eastAsiaTheme="minorEastAsia" w:hAnsi="Times New Roman" w:cs="Times New Roman"/>
+          <w:sz w:val="26"/>
+          <w:szCs w:val="26"/>
+        </w:rPr>
+        <w:t xml:space="preserve">, bộ thứ hai phân biệt </w:t>
+      </w:r>
+      <w:r>
+        <w:rPr>
+          <w:rFonts w:ascii="Times New Roman" w:eastAsiaTheme="minorEastAsia" w:hAnsi="Times New Roman" w:cs="Times New Roman"/>
+          <w:i/>
+          <w:sz w:val="26"/>
+          <w:szCs w:val="26"/>
+        </w:rPr>
+        <w:t>class 1</w:t>
+      </w:r>
+      <w:r>
+        <w:rPr>
+          <w:rFonts w:ascii="Times New Roman" w:eastAsiaTheme="minorEastAsia" w:hAnsi="Times New Roman" w:cs="Times New Roman"/>
+          <w:sz w:val="26"/>
+          <w:szCs w:val="26"/>
+        </w:rPr>
+        <w:t xml:space="preserve"> và </w:t>
+      </w:r>
+      <w:r>
+        <w:rPr>
+          <w:rFonts w:ascii="Times New Roman" w:eastAsiaTheme="minorEastAsia" w:hAnsi="Times New Roman" w:cs="Times New Roman"/>
+          <w:i/>
+          <w:sz w:val="26"/>
+          <w:szCs w:val="26"/>
+        </w:rPr>
+        <w:t>class 3</w:t>
+      </w:r>
+      <w:r>
+        <w:rPr>
+          <w:rFonts w:ascii="Times New Roman" w:eastAsiaTheme="minorEastAsia" w:hAnsi="Times New Roman" w:cs="Times New Roman"/>
+          <w:i/>
+          <w:sz w:val="26"/>
+          <w:szCs w:val="26"/>
+        </w:rPr>
+        <w:t>…</w:t>
+      </w:r>
+      <w:r>
+        <w:rPr>
+          <w:rFonts w:ascii="Times New Roman" w:eastAsiaTheme="minorEastAsia" w:hAnsi="Times New Roman" w:cs="Times New Roman"/>
+          <w:sz w:val="26"/>
+          <w:szCs w:val="26"/>
+        </w:rPr>
+        <w:t xml:space="preserve">Khi có một dữ liệu mới vào, đưa nó vào toàn bộ các bộ </w:t>
+      </w:r>
+      <w:r>
+        <w:rPr>
+          <w:rFonts w:ascii="Times New Roman" w:eastAsiaTheme="minorEastAsia" w:hAnsi="Times New Roman" w:cs="Times New Roman"/>
+          <w:b/>
+          <w:i/>
+          <w:sz w:val="26"/>
+          <w:szCs w:val="26"/>
+        </w:rPr>
+        <w:t>binary classifiers</w:t>
+      </w:r>
+      <w:r>
+        <w:rPr>
+          <w:rFonts w:ascii="Times New Roman" w:eastAsiaTheme="minorEastAsia" w:hAnsi="Times New Roman" w:cs="Times New Roman"/>
+          <w:sz w:val="26"/>
+          <w:szCs w:val="26"/>
+        </w:rPr>
+        <w:t xml:space="preserve"> trên. Kết quả cuối cùng có thể được xác định bằng cách xem </w:t>
+      </w:r>
+      <w:r>
+        <w:rPr>
+          <w:rFonts w:ascii="Times New Roman" w:eastAsiaTheme="minorEastAsia" w:hAnsi="Times New Roman" w:cs="Times New Roman"/>
+          <w:i/>
+          <w:sz w:val="26"/>
+          <w:szCs w:val="26"/>
+        </w:rPr>
+        <w:t>class</w:t>
+      </w:r>
+      <w:r>
+        <w:rPr>
+          <w:rFonts w:ascii="Times New Roman" w:eastAsiaTheme="minorEastAsia" w:hAnsi="Times New Roman" w:cs="Times New Roman"/>
+          <w:sz w:val="26"/>
+          <w:szCs w:val="26"/>
+        </w:rPr>
+        <w:t xml:space="preserve"> nào mà điểm dữ liệu đó được phân vào nhiều nhất </w:t>
+      </w:r>
+      <w:r>
+        <w:rPr>
+          <w:rFonts w:ascii="Times New Roman" w:eastAsiaTheme="minorEastAsia" w:hAnsi="Times New Roman" w:cs="Times New Roman"/>
+          <w:i/>
+          <w:sz w:val="26"/>
+          <w:szCs w:val="26"/>
+        </w:rPr>
+        <w:t>(major voting)</w:t>
+      </w:r>
+      <w:r>
+        <w:rPr>
+          <w:rFonts w:ascii="Times New Roman" w:eastAsiaTheme="minorEastAsia" w:hAnsi="Times New Roman" w:cs="Times New Roman"/>
+          <w:sz w:val="26"/>
+          <w:szCs w:val="26"/>
+        </w:rPr>
+        <w:t xml:space="preserve">. Hoặc với </w:t>
+      </w:r>
+      <w:r>
+        <w:rPr>
+          <w:rFonts w:ascii="Times New Roman" w:eastAsiaTheme="minorEastAsia" w:hAnsi="Times New Roman" w:cs="Times New Roman"/>
+          <w:b/>
+          <w:i/>
+          <w:sz w:val="26"/>
+          <w:szCs w:val="26"/>
+        </w:rPr>
+        <w:t xml:space="preserve">Logistic Regression </w:t>
+      </w:r>
+      <w:r>
+        <w:rPr>
+          <w:rFonts w:ascii="Times New Roman" w:eastAsiaTheme="minorEastAsia" w:hAnsi="Times New Roman" w:cs="Times New Roman"/>
+          <w:sz w:val="26"/>
+          <w:szCs w:val="26"/>
+        </w:rPr>
+        <w:t xml:space="preserve">thì ta có thể tính tổng các xác suất tìm được sau mỗi bộ </w:t>
+      </w:r>
+      <w:r>
+        <w:rPr>
+          <w:rFonts w:ascii="Times New Roman" w:eastAsiaTheme="minorEastAsia" w:hAnsi="Times New Roman" w:cs="Times New Roman"/>
+          <w:b/>
+          <w:i/>
+          <w:sz w:val="26"/>
+          <w:szCs w:val="26"/>
+        </w:rPr>
+        <w:t>binary classifier</w:t>
+      </w:r>
+      <w:r>
+        <w:rPr>
+          <w:rFonts w:ascii="Times New Roman" w:eastAsiaTheme="minorEastAsia" w:hAnsi="Times New Roman" w:cs="Times New Roman"/>
+          <w:sz w:val="26"/>
+          <w:szCs w:val="26"/>
+        </w:rPr>
+        <w:t>.</w:t>
+      </w:r>
+    </w:p>
+    <w:p>
+      <w:pPr>
+        <w:rPr>
+          <w:rFonts w:ascii="Times New Roman" w:eastAsiaTheme="minorEastAsia" w:hAnsi="Times New Roman" w:cs="Times New Roman"/>
+          <w:i/>
+          <w:sz w:val="26"/>
+          <w:szCs w:val="26"/>
+        </w:rPr>
+      </w:pPr>
+      <w:r>
+        <w:rPr>
+          <w:rFonts w:ascii="Times New Roman" w:hAnsi="Times New Roman" w:cs="Times New Roman"/>
+          <w:color w:val="000000"/>
+          <w:sz w:val="26"/>
+          <w:szCs w:val="26"/>
+          <w:shd w:val="clear" w:color="auto" w:fill="FFFFFF"/>
+        </w:rPr>
+        <w:t>Như vậy, nếu có</w:t>
+      </w:r>
+      <w:r>
+        <w:rPr>
+          <w:rFonts w:ascii="Arial" w:hAnsi="Arial" w:cs="Arial"/>
+          <w:b/>
+          <w:color w:val="000000"/>
+          <w:shd w:val="clear" w:color="auto" w:fill="FFFFFF"/>
+        </w:rPr>
+        <w:t> </w:t>
+      </w:r>
+      <m:oMath>
+        <m:r>
+          <m:rPr>
+            <m:sty m:val="bi"/>
+          </m:rPr>
+          <w:rPr>
+            <w:rFonts w:ascii="Cambria Math" w:hAnsi="Cambria Math" w:cs="Arial"/>
+            <w:color w:val="000000"/>
+            <w:shd w:val="clear" w:color="auto" w:fill="FFFFFF"/>
+          </w:rPr>
+          <m:t xml:space="preserve">C </m:t>
+        </m:r>
+      </m:oMath>
+      <w:r>
+        <w:rPr>
+          <w:rFonts w:ascii="Times New Roman" w:hAnsi="Times New Roman" w:cs="Times New Roman"/>
+          <w:color w:val="000000"/>
+          <w:sz w:val="26"/>
+          <w:szCs w:val="26"/>
+          <w:shd w:val="clear" w:color="auto" w:fill="FFFFFF"/>
+        </w:rPr>
+        <w:t xml:space="preserve">classes thì tổng số </w:t>
+      </w:r>
+      <w:r>
+        <w:rPr>
+          <w:rFonts w:ascii="Times New Roman" w:hAnsi="Times New Roman" w:cs="Times New Roman"/>
+          <w:b/>
+          <w:color w:val="000000"/>
+          <w:sz w:val="26"/>
+          <w:szCs w:val="26"/>
+          <w:shd w:val="clear" w:color="auto" w:fill="FFFFFF"/>
+        </w:rPr>
+        <w:t>binary classifiers</w:t>
+      </w:r>
+      <w:r>
+        <w:rPr>
+          <w:rFonts w:ascii="Times New Roman" w:hAnsi="Times New Roman" w:cs="Times New Roman"/>
+          <w:color w:val="000000"/>
+          <w:sz w:val="26"/>
+          <w:szCs w:val="26"/>
+          <w:shd w:val="clear" w:color="auto" w:fill="FFFFFF"/>
+        </w:rPr>
+        <w:t xml:space="preserve"> phải dùng là </w:t>
+      </w:r>
+      <m:oMath>
+        <m:f>
+          <m:fPr>
+            <m:ctrlPr>
+              <w:rPr>
+                <w:rFonts w:ascii="Cambria Math" w:hAnsi="Cambria Math" w:cs="Times New Roman"/>
+                <w:b/>
+                <w:i/>
+                <w:color w:val="000000"/>
+                <w:sz w:val="26"/>
+                <w:szCs w:val="26"/>
+                <w:shd w:val="clear" w:color="auto" w:fill="FFFFFF"/>
+              </w:rPr>
+            </m:ctrlPr>
+          </m:fPr>
+          <m:num>
+            <m:r>
+              <m:rPr>
+                <m:sty m:val="bi"/>
+              </m:rPr>
+              <w:rPr>
+                <w:rFonts w:ascii="Cambria Math" w:hAnsi="Cambria Math" w:cs="Times New Roman"/>
+                <w:color w:val="000000"/>
+                <w:sz w:val="26"/>
+                <w:szCs w:val="26"/>
+                <w:shd w:val="clear" w:color="auto" w:fill="FFFFFF"/>
+              </w:rPr>
+              <m:t>n(n-1)</m:t>
+            </m:r>
+          </m:num>
+          <m:den>
+            <m:r>
+              <m:rPr>
+                <m:sty m:val="bi"/>
+              </m:rPr>
+              <w:rPr>
+                <w:rFonts w:ascii="Cambria Math" w:hAnsi="Cambria Math" w:cs="Times New Roman"/>
+                <w:color w:val="000000"/>
+                <w:sz w:val="26"/>
+                <w:szCs w:val="26"/>
+                <w:shd w:val="clear" w:color="auto" w:fill="FFFFFF"/>
+              </w:rPr>
+              <m:t>2</m:t>
+            </m:r>
+          </m:den>
+        </m:f>
+      </m:oMath>
+      <w:r>
+        <w:rPr>
+          <w:rFonts w:ascii="Times New Roman" w:hAnsi="Times New Roman" w:cs="Times New Roman"/>
+          <w:color w:val="000000"/>
+          <w:sz w:val="26"/>
+          <w:szCs w:val="26"/>
+          <w:shd w:val="clear" w:color="auto" w:fill="FFFFFF"/>
+        </w:rPr>
+        <w:t xml:space="preserve">. Đây là một con số lớn, cách làm này không lợi về tính toán. </w:t>
+      </w:r>
+      <w:r>
+        <w:rPr>
+          <w:rFonts w:ascii="Times New Roman" w:hAnsi="Times New Roman" w:cs="Times New Roman"/>
+          <w:sz w:val="26"/>
+          <w:szCs w:val="26"/>
+          <w:shd w:val="clear" w:color="auto" w:fill="FFFFFF"/>
+        </w:rPr>
+        <w:t>Hơn nữa, nếu một chữ số thực ra là chữ số </w:t>
+      </w:r>
+      <w:r>
+        <w:rPr>
+          <w:rStyle w:val="HTMLCode"/>
+          <w:rFonts w:ascii="Times New Roman" w:eastAsiaTheme="minorHAnsi" w:hAnsi="Times New Roman" w:cs="Times New Roman"/>
+          <w:sz w:val="26"/>
+          <w:szCs w:val="26"/>
+          <w:shd w:val="clear" w:color="auto" w:fill="FFFFFF"/>
+        </w:rPr>
+        <w:t>1</w:t>
+      </w:r>
+      <w:r>
+        <w:rPr>
+          <w:rFonts w:ascii="Times New Roman" w:hAnsi="Times New Roman" w:cs="Times New Roman"/>
+          <w:sz w:val="26"/>
+          <w:szCs w:val="26"/>
+          <w:shd w:val="clear" w:color="auto" w:fill="FFFFFF"/>
+        </w:rPr>
+        <w:t>, nhưng lại được đưa vào bộ phân lớp giữa các chữ số </w:t>
+      </w:r>
+      <w:r>
+        <w:rPr>
+          <w:rStyle w:val="HTMLCode"/>
+          <w:rFonts w:ascii="Times New Roman" w:eastAsiaTheme="minorHAnsi" w:hAnsi="Times New Roman" w:cs="Times New Roman"/>
+          <w:sz w:val="26"/>
+          <w:szCs w:val="26"/>
+          <w:shd w:val="clear" w:color="auto" w:fill="FFFFFF"/>
+        </w:rPr>
+        <w:t>5</w:t>
+      </w:r>
+      <w:r>
+        <w:rPr>
+          <w:rFonts w:ascii="Times New Roman" w:hAnsi="Times New Roman" w:cs="Times New Roman"/>
+          <w:sz w:val="26"/>
+          <w:szCs w:val="26"/>
+          <w:shd w:val="clear" w:color="auto" w:fill="FFFFFF"/>
+        </w:rPr>
+        <w:t> và </w:t>
+      </w:r>
+      <w:r>
+        <w:rPr>
+          <w:rStyle w:val="HTMLCode"/>
+          <w:rFonts w:ascii="Times New Roman" w:eastAsiaTheme="minorHAnsi" w:hAnsi="Times New Roman" w:cs="Times New Roman"/>
+          <w:sz w:val="26"/>
+          <w:szCs w:val="26"/>
+          <w:shd w:val="clear" w:color="auto" w:fill="FFFFFF"/>
+        </w:rPr>
+        <w:t>6</w:t>
+      </w:r>
+      <w:r>
+        <w:rPr>
+          <w:rFonts w:ascii="Times New Roman" w:hAnsi="Times New Roman" w:cs="Times New Roman"/>
+          <w:sz w:val="26"/>
+          <w:szCs w:val="26"/>
+          <w:shd w:val="clear" w:color="auto" w:fill="FFFFFF"/>
+        </w:rPr>
+        <w:t>, thì cả hai khả năng tìm được (là </w:t>
+      </w:r>
+      <w:r>
+        <w:rPr>
+          <w:rStyle w:val="HTMLCode"/>
+          <w:rFonts w:ascii="Times New Roman" w:eastAsiaTheme="minorHAnsi" w:hAnsi="Times New Roman" w:cs="Times New Roman"/>
+          <w:sz w:val="26"/>
+          <w:szCs w:val="26"/>
+          <w:shd w:val="clear" w:color="auto" w:fill="FFFFFF"/>
+        </w:rPr>
+        <w:t>5</w:t>
+      </w:r>
+      <w:r>
+        <w:rPr>
+          <w:rFonts w:ascii="Times New Roman" w:hAnsi="Times New Roman" w:cs="Times New Roman"/>
+          <w:sz w:val="26"/>
+          <w:szCs w:val="26"/>
+          <w:shd w:val="clear" w:color="auto" w:fill="FFFFFF"/>
+        </w:rPr>
+        <w:t> hoặc </w:t>
+      </w:r>
+      <w:r>
+        <w:rPr>
+          <w:rStyle w:val="HTMLCode"/>
+          <w:rFonts w:ascii="Times New Roman" w:eastAsiaTheme="minorHAnsi" w:hAnsi="Times New Roman" w:cs="Times New Roman"/>
+          <w:sz w:val="26"/>
+          <w:szCs w:val="26"/>
+          <w:shd w:val="clear" w:color="auto" w:fill="FFFFFF"/>
+        </w:rPr>
+        <w:t>6</w:t>
+      </w:r>
+      <w:r>
+        <w:rPr>
+          <w:rFonts w:ascii="Times New Roman" w:hAnsi="Times New Roman" w:cs="Times New Roman"/>
+          <w:sz w:val="26"/>
+          <w:szCs w:val="26"/>
+          <w:shd w:val="clear" w:color="auto" w:fill="FFFFFF"/>
+        </w:rPr>
+        <w:t>) đều không hợp lý</w:t>
+      </w:r>
+      <w:r>
+        <w:rPr>
+          <w:rFonts w:ascii="Times New Roman" w:hAnsi="Times New Roman" w:cs="Times New Roman"/>
+          <w:sz w:val="26"/>
+          <w:szCs w:val="26"/>
+          <w:shd w:val="clear" w:color="auto" w:fill="FFFFFF"/>
+        </w:rPr>
+        <w:t>.</w:t>
+      </w:r>
+    </w:p>
+    <w:p>
+      <w:pPr>
+        <w:rPr>
+          <w:rFonts w:ascii="Times New Roman" w:eastAsiaTheme="minorEastAsia" w:hAnsi="Times New Roman" w:cs="Times New Roman"/>
+          <w:b/>
+          <w:sz w:val="26"/>
+          <w:szCs w:val="26"/>
+        </w:rPr>
+      </w:pPr>
+      <w:r>
+        <w:rPr>
+          <w:rFonts w:ascii="Times New Roman" w:eastAsiaTheme="minorEastAsia" w:hAnsi="Times New Roman" w:cs="Times New Roman"/>
+          <w:b/>
+          <w:sz w:val="26"/>
+          <w:szCs w:val="26"/>
+        </w:rPr>
+        <w:t>HIERARCHICAL (Phân Tầng)</w:t>
+      </w:r>
+    </w:p>
+    <w:p>
+      <w:pPr>
+        <w:rPr>
+          <w:rFonts w:ascii="Times New Roman" w:eastAsiaTheme="minorEastAsia" w:hAnsi="Times New Roman" w:cs="Times New Roman"/>
+          <w:sz w:val="26"/>
+          <w:szCs w:val="26"/>
+        </w:rPr>
+      </w:pPr>
+      <w:r>
+        <w:rPr>
+          <w:rFonts w:ascii="Times New Roman" w:eastAsiaTheme="minorEastAsia" w:hAnsi="Times New Roman" w:cs="Times New Roman"/>
+          <w:sz w:val="26"/>
+          <w:szCs w:val="26"/>
+        </w:rPr>
+        <w:t xml:space="preserve">Các làm như </w:t>
+      </w:r>
+      <w:r>
+        <w:rPr>
+          <w:rFonts w:ascii="Times New Roman" w:eastAsiaTheme="minorEastAsia" w:hAnsi="Times New Roman" w:cs="Times New Roman"/>
+          <w:b/>
+          <w:sz w:val="26"/>
+          <w:szCs w:val="26"/>
+        </w:rPr>
+        <w:t>one-vs-one</w:t>
+      </w:r>
+      <w:r>
+        <w:rPr>
+          <w:rFonts w:ascii="Times New Roman" w:eastAsiaTheme="minorEastAsia" w:hAnsi="Times New Roman" w:cs="Times New Roman"/>
+          <w:sz w:val="26"/>
+          <w:szCs w:val="26"/>
+        </w:rPr>
+        <w:t xml:space="preserve"> sẽ mất rất nhiều thời gian training vì có quá nhiều bộ phân lớp cần được xây dựng. Một cách khác giúp tiết kiệm số </w:t>
+      </w:r>
+      <w:r>
+        <w:rPr>
+          <w:rFonts w:ascii="Times New Roman" w:eastAsiaTheme="minorEastAsia" w:hAnsi="Times New Roman" w:cs="Times New Roman"/>
+          <w:b/>
+          <w:i/>
+          <w:sz w:val="26"/>
+          <w:szCs w:val="26"/>
+        </w:rPr>
+        <w:t>binary classifiers</w:t>
+      </w:r>
+      <w:r>
+        <w:rPr>
+          <w:rFonts w:ascii="Times New Roman" w:eastAsiaTheme="minorEastAsia" w:hAnsi="Times New Roman" w:cs="Times New Roman"/>
+          <w:sz w:val="26"/>
+          <w:szCs w:val="26"/>
+        </w:rPr>
+        <w:t xml:space="preserve"> hơn đó là hierarchical. Ý tưở</w:t>
+      </w:r>
+      <w:r>
+        <w:rPr>
+          <w:rFonts w:ascii="Times New Roman" w:eastAsiaTheme="minorEastAsia" w:hAnsi="Times New Roman" w:cs="Times New Roman"/>
+          <w:sz w:val="26"/>
+          <w:szCs w:val="26"/>
+        </w:rPr>
+        <w:t>ng như sau:</w:t>
+      </w:r>
+    </w:p>
+    <w:p>
+      <w:pPr>
+        <w:rPr>
+          <w:rFonts w:ascii="Times New Roman" w:eastAsiaTheme="minorEastAsia" w:hAnsi="Times New Roman" w:cs="Times New Roman"/>
+          <w:sz w:val="26"/>
+          <w:szCs w:val="26"/>
+        </w:rPr>
+      </w:pPr>
+      <w:r>
+        <w:rPr>
+          <w:rFonts w:ascii="Times New Roman" w:eastAsiaTheme="minorEastAsia" w:hAnsi="Times New Roman" w:cs="Times New Roman"/>
+          <w:sz w:val="26"/>
+          <w:szCs w:val="26"/>
+        </w:rPr>
+        <w:t xml:space="preserve">Ví dụ với </w:t>
+      </w:r>
+      <w:r>
+        <w:rPr>
+          <w:rFonts w:ascii="Times New Roman" w:eastAsiaTheme="minorEastAsia" w:hAnsi="Times New Roman" w:cs="Times New Roman"/>
+          <w:sz w:val="26"/>
+          <w:szCs w:val="26"/>
+        </w:rPr>
+        <w:t>bài toán phân biệt chữ số viế</w:t>
+      </w:r>
+      <w:r>
+        <w:rPr>
+          <w:rFonts w:ascii="Times New Roman" w:eastAsiaTheme="minorEastAsia" w:hAnsi="Times New Roman" w:cs="Times New Roman"/>
+          <w:sz w:val="26"/>
+          <w:szCs w:val="26"/>
+        </w:rPr>
+        <w:t>t tay, v</w:t>
+      </w:r>
+      <w:r>
+        <w:rPr>
+          <w:rFonts w:ascii="Times New Roman" w:eastAsiaTheme="minorEastAsia" w:hAnsi="Times New Roman" w:cs="Times New Roman"/>
+          <w:sz w:val="26"/>
+          <w:szCs w:val="26"/>
+        </w:rPr>
+        <w:t>ới 4 chữ số 4, 5, 6, 7. Vì ta thấy chữ số 4 và 7 khá giống nhau, chữ số 5 và 6 khá giống nhau nên trước tiên chúng ta xây dựng bộ phân lớp [4, 7] vs [5, 6]. Sau đó xây dựng thêm hai bộ 4 vs 7 và 5 vs 6 nữa. Tổng cộng, ta cần 3 bộ binary classifiers. Chú ý rằng có nhiều cách chia khác nhau, ví dụ [4, 5, 6] vs 7, [4, 5] vs 6, rồ</w:t>
+      </w:r>
+      <w:r>
+        <w:rPr>
+          <w:rFonts w:ascii="Times New Roman" w:eastAsiaTheme="minorEastAsia" w:hAnsi="Times New Roman" w:cs="Times New Roman"/>
+          <w:sz w:val="26"/>
+          <w:szCs w:val="26"/>
+        </w:rPr>
+        <w:t>i 4 vs 5.</w:t>
+      </w:r>
+    </w:p>
+    <w:p>
+      <w:pPr>
+        <w:rPr>
+          <w:rFonts w:ascii="Times New Roman" w:eastAsiaTheme="minorEastAsia" w:hAnsi="Times New Roman" w:cs="Times New Roman"/>
+          <w:sz w:val="26"/>
+          <w:szCs w:val="26"/>
+        </w:rPr>
+      </w:pPr>
+      <w:r>
+        <w:rPr>
+          <w:rFonts w:ascii="Times New Roman" w:eastAsiaTheme="minorEastAsia" w:hAnsi="Times New Roman" w:cs="Times New Roman"/>
+          <w:sz w:val="26"/>
+          <w:szCs w:val="26"/>
+        </w:rPr>
+        <w:t xml:space="preserve">Ưu điểm của phương pháp này là sử dụng ít bộ binary classifiers hơn one-vs-one. Hạn chế lớn nhất của nó là việc nếu chỉ một binary classifier cho kết quả sai thì kết quả cuối cùng chắc chắn sẽ sai. Ví dụ, nếu 1 ảnh chứa chữ số 5, nhưng ngay bước đầu tiên đã bị </w:t>
+      </w:r>
+      <w:r>
+        <w:rPr>
+          <w:rFonts w:ascii="Times New Roman" w:eastAsiaTheme="minorEastAsia" w:hAnsi="Times New Roman" w:cs="Times New Roman"/>
+          <w:b/>
+          <w:i/>
+          <w:sz w:val="26"/>
+          <w:szCs w:val="26"/>
+        </w:rPr>
+        <w:t>misclassifed</w:t>
+      </w:r>
+      <w:r>
+        <w:rPr>
+          <w:rFonts w:ascii="Times New Roman" w:eastAsiaTheme="minorEastAsia" w:hAnsi="Times New Roman" w:cs="Times New Roman"/>
+          <w:b/>
+          <w:i/>
+          <w:sz w:val="26"/>
+          <w:szCs w:val="26"/>
+        </w:rPr>
+        <w:t xml:space="preserve"> (sai lớp)</w:t>
+      </w:r>
+      <w:r>
+        <w:rPr>
+          <w:rFonts w:ascii="Times New Roman" w:eastAsiaTheme="minorEastAsia" w:hAnsi="Times New Roman" w:cs="Times New Roman"/>
+          <w:sz w:val="26"/>
+          <w:szCs w:val="26"/>
+        </w:rPr>
+        <w:t xml:space="preserve"> sang nhánh [4, 7] thì kết quả cuối cùng sẽ là 4 hoặc 7, cả hai đều sai.</w:t>
+      </w:r>
+    </w:p>
+    <w:p>
+      <w:pPr>
+        <w:rPr>
+          <w:rFonts w:ascii="Times New Roman" w:eastAsiaTheme="minorEastAsia" w:hAnsi="Times New Roman" w:cs="Times New Roman"/>
+          <w:b/>
+          <w:sz w:val="26"/>
+          <w:szCs w:val="26"/>
+        </w:rPr>
+      </w:pPr>
+      <w:r>
+        <w:rPr>
+          <w:rFonts w:ascii="Times New Roman" w:eastAsiaTheme="minorEastAsia" w:hAnsi="Times New Roman" w:cs="Times New Roman"/>
+          <w:b/>
+          <w:sz w:val="26"/>
+          <w:szCs w:val="26"/>
+        </w:rPr>
+        <w:t>BINARY CODING</w:t>
+      </w:r>
+    </w:p>
+    <w:p>
+      <w:pPr>
+        <w:rPr>
+          <w:rFonts w:ascii="Times New Roman" w:eastAsiaTheme="minorEastAsia" w:hAnsi="Times New Roman" w:cs="Times New Roman"/>
+          <w:sz w:val="26"/>
+          <w:szCs w:val="26"/>
+        </w:rPr>
+      </w:pPr>
+      <w:r>
+        <w:rPr>
+          <w:rFonts w:ascii="Times New Roman" w:eastAsiaTheme="minorEastAsia" w:hAnsi="Times New Roman" w:cs="Times New Roman"/>
+          <w:sz w:val="26"/>
+          <w:szCs w:val="26"/>
+        </w:rPr>
+        <w:t xml:space="preserve">Có một cách giảm số binary classifiers hơn nữa là binary coding, tức mã hóa output của mỗi class bằng một số nhị phân. Ví dụ, nếu có 4 </w:t>
+      </w:r>
+      <w:r>
+        <w:rPr>
+          <w:rFonts w:ascii="Times New Roman" w:eastAsiaTheme="minorEastAsia" w:hAnsi="Times New Roman" w:cs="Times New Roman"/>
+          <w:i/>
+          <w:sz w:val="26"/>
+          <w:szCs w:val="26"/>
+        </w:rPr>
+        <w:t>classes</w:t>
+      </w:r>
+      <w:r>
+        <w:rPr>
+          <w:rFonts w:ascii="Times New Roman" w:eastAsiaTheme="minorEastAsia" w:hAnsi="Times New Roman" w:cs="Times New Roman"/>
+          <w:sz w:val="26"/>
+          <w:szCs w:val="26"/>
+        </w:rPr>
+        <w:t xml:space="preserve"> thì class thứ nhất được mã hóa là </w:t>
+      </w:r>
+      <w:r>
+        <w:rPr>
+          <w:rFonts w:ascii="Times New Roman" w:eastAsiaTheme="minorEastAsia" w:hAnsi="Times New Roman" w:cs="Times New Roman"/>
+          <w:b/>
+          <w:sz w:val="26"/>
+          <w:szCs w:val="26"/>
+        </w:rPr>
+        <w:t>00</w:t>
+      </w:r>
+      <w:r>
+        <w:rPr>
+          <w:rFonts w:ascii="Times New Roman" w:eastAsiaTheme="minorEastAsia" w:hAnsi="Times New Roman" w:cs="Times New Roman"/>
+          <w:sz w:val="26"/>
+          <w:szCs w:val="26"/>
+        </w:rPr>
+        <w:t xml:space="preserve">, ba class kia được mã hóa lần lượt là </w:t>
+      </w:r>
+      <w:r>
+        <w:rPr>
+          <w:rFonts w:ascii="Times New Roman" w:eastAsiaTheme="minorEastAsia" w:hAnsi="Times New Roman" w:cs="Times New Roman"/>
+          <w:b/>
+          <w:sz w:val="26"/>
+          <w:szCs w:val="26"/>
+        </w:rPr>
+        <w:t>01</w:t>
+      </w:r>
+      <w:r>
+        <w:rPr>
+          <w:rFonts w:ascii="Times New Roman" w:eastAsiaTheme="minorEastAsia" w:hAnsi="Times New Roman" w:cs="Times New Roman"/>
+          <w:sz w:val="26"/>
+          <w:szCs w:val="26"/>
+        </w:rPr>
+        <w:t>,</w:t>
+      </w:r>
+      <w:r>
+        <w:rPr>
+          <w:rFonts w:ascii="Times New Roman" w:eastAsiaTheme="minorEastAsia" w:hAnsi="Times New Roman" w:cs="Times New Roman"/>
+          <w:b/>
+          <w:sz w:val="26"/>
+          <w:szCs w:val="26"/>
+        </w:rPr>
+        <w:t xml:space="preserve"> 10</w:t>
+      </w:r>
+      <w:r>
+        <w:rPr>
+          <w:rFonts w:ascii="Times New Roman" w:eastAsiaTheme="minorEastAsia" w:hAnsi="Times New Roman" w:cs="Times New Roman"/>
+          <w:sz w:val="26"/>
+          <w:szCs w:val="26"/>
+        </w:rPr>
+        <w:t xml:space="preserve"> và</w:t>
+      </w:r>
+      <w:r>
+        <w:rPr>
+          <w:rFonts w:ascii="Times New Roman" w:eastAsiaTheme="minorEastAsia" w:hAnsi="Times New Roman" w:cs="Times New Roman"/>
+          <w:b/>
+          <w:sz w:val="26"/>
+          <w:szCs w:val="26"/>
+        </w:rPr>
+        <w:t xml:space="preserve"> 11</w:t>
+      </w:r>
+      <w:r>
+        <w:rPr>
+          <w:rFonts w:ascii="Times New Roman" w:eastAsiaTheme="minorEastAsia" w:hAnsi="Times New Roman" w:cs="Times New Roman"/>
+          <w:sz w:val="26"/>
+          <w:szCs w:val="26"/>
+        </w:rPr>
+        <w:t>. Với cách làm này, số bộ binary classifiers phải thực hiện chỉ l</w:t>
+      </w:r>
+      <w:bookmarkStart w:id="0" w:name="_GoBack"/>
+      <w:bookmarkEnd w:id="0"/>
+      <w:r>
+        <w:rPr>
+          <w:rFonts w:ascii="Times New Roman" w:eastAsiaTheme="minorEastAsia" w:hAnsi="Times New Roman" w:cs="Times New Roman"/>
+          <w:sz w:val="26"/>
+          <w:szCs w:val="26"/>
+        </w:rPr>
+        <w:t>à</w:t>
+      </w:r>
+    </w:p>
+    <w:p>
+      <w:pPr>
+        <w:rPr>
+          <w:rFonts w:ascii="Times New Roman" w:eastAsiaTheme="minorEastAsia" w:hAnsi="Times New Roman" w:cs="Times New Roman"/>
+          <w:b/>
+          <w:sz w:val="26"/>
+          <w:szCs w:val="26"/>
+        </w:rPr>
+      </w:pPr>
+      <w:r>
+        <w:rPr>
+          <w:rFonts w:ascii="Times New Roman" w:eastAsiaTheme="minorEastAsia" w:hAnsi="Times New Roman" w:cs="Times New Roman"/>
+          <w:b/>
+          <w:sz w:val="26"/>
+          <w:szCs w:val="26"/>
+        </w:rPr>
+        <w:lastRenderedPageBreak/>
         <w:t>ONE HOT ENCODING</w:t>
       </w:r>
       <w:r>
@@ -2061,7 +2855,6 @@
           <w:sz w:val="26"/>
           <w:szCs w:val="26"/>
         </w:rPr>
-        <w:lastRenderedPageBreak/>
         <w:t>One-hot-encoding sử dụng sklearn:</w:t>
       </w:r>
     </w:p>
@@ -4566,8 +5359,16 @@
           <w:sz w:val="26"/>
           <w:szCs w:val="26"/>
         </w:rPr>
-        <w:lastRenderedPageBreak/>
         <w:t>One-vs-Rest</w:t>
+      </w:r>
+      <w:r>
+        <w:rPr>
+          <w:rFonts w:ascii="Times New Roman" w:eastAsiaTheme="minorEastAsia" w:hAnsi="Times New Roman" w:cs="Times New Roman"/>
+          <w:b/>
+          <w:sz w:val="26"/>
+          <w:szCs w:val="26"/>
+        </w:rPr>
+        <w:t>/One-hot coding</w:t>
       </w:r>
     </w:p>
     <w:p>
@@ -4863,7 +5664,7 @@
           <w:szCs w:val="26"/>
           <w:shd w:val="clear" w:color="auto" w:fill="FFFFFF"/>
         </w:rPr>
-        <w:t xml:space="preserve"> class_2 vs not_class_2,…</w:t>
+        <w:t xml:space="preserve"> class_2 vs not_class_2…</w:t>
       </w:r>
       <w:r>
         <w:rPr>
@@ -4889,19 +5690,22 @@
     <w:p>
       <w:pPr>
         <w:rPr>
-          <w:rFonts w:ascii="Times New Roman" w:eastAsiaTheme="minorEastAsia" w:hAnsi="Times New Roman" w:cs="Times New Roman"/>
-          <w:sz w:val="26"/>
-          <w:szCs w:val="26"/>
-        </w:rPr>
-      </w:pPr>
-      <w:r>
-        <w:rPr>
           <w:rFonts w:ascii="Times New Roman" w:hAnsi="Times New Roman" w:cs="Times New Roman"/>
           <w:color w:val="000000"/>
           <w:sz w:val="26"/>
           <w:szCs w:val="26"/>
           <w:shd w:val="clear" w:color="auto" w:fill="FFFFFF"/>
         </w:rPr>
+      </w:pPr>
+      <w:r>
+        <w:rPr>
+          <w:rFonts w:ascii="Times New Roman" w:hAnsi="Times New Roman" w:cs="Times New Roman"/>
+          <w:color w:val="000000"/>
+          <w:sz w:val="26"/>
+          <w:szCs w:val="26"/>
+          <w:shd w:val="clear" w:color="auto" w:fill="FFFFFF"/>
+        </w:rPr>
+        <w:lastRenderedPageBreak/>
         <w:t xml:space="preserve">Phương pháp này còn có tên là </w:t>
       </w:r>
       <w:r>
@@ -4996,10 +5800,226 @@
           <w:szCs w:val="26"/>
           <w:shd w:val="clear" w:color="auto" w:fill="FFFFFF"/>
         </w:rPr>
-        <w:t>. One-hot vì chỉ có one bit là hot (bằng 1).</w:t>
-      </w:r>
-      <w:bookmarkStart w:id="0" w:name="_GoBack"/>
-      <w:bookmarkEnd w:id="0"/>
+        <w:t xml:space="preserve">. </w:t>
+      </w:r>
+      <w:r>
+        <w:rPr>
+          <w:rFonts w:ascii="Times New Roman" w:hAnsi="Times New Roman" w:cs="Times New Roman"/>
+          <w:b/>
+          <w:color w:val="000000"/>
+          <w:sz w:val="26"/>
+          <w:szCs w:val="26"/>
+          <w:shd w:val="clear" w:color="auto" w:fill="FFFFFF"/>
+        </w:rPr>
+        <w:t>One-hot</w:t>
+      </w:r>
+      <w:r>
+        <w:rPr>
+          <w:rFonts w:ascii="Times New Roman" w:hAnsi="Times New Roman" w:cs="Times New Roman"/>
+          <w:color w:val="000000"/>
+          <w:sz w:val="26"/>
+          <w:szCs w:val="26"/>
+          <w:shd w:val="clear" w:color="auto" w:fill="FFFFFF"/>
+        </w:rPr>
+        <w:t xml:space="preserve"> vì chỉ có </w:t>
+      </w:r>
+      <w:r>
+        <w:rPr>
+          <w:rFonts w:ascii="Times New Roman" w:hAnsi="Times New Roman" w:cs="Times New Roman"/>
+          <w:b/>
+          <w:color w:val="000000"/>
+          <w:sz w:val="26"/>
+          <w:szCs w:val="26"/>
+          <w:shd w:val="clear" w:color="auto" w:fill="FFFFFF"/>
+        </w:rPr>
+        <w:t>one bit</w:t>
+      </w:r>
+      <w:r>
+        <w:rPr>
+          <w:rFonts w:ascii="Times New Roman" w:hAnsi="Times New Roman" w:cs="Times New Roman"/>
+          <w:color w:val="000000"/>
+          <w:sz w:val="26"/>
+          <w:szCs w:val="26"/>
+          <w:shd w:val="clear" w:color="auto" w:fill="FFFFFF"/>
+        </w:rPr>
+        <w:t xml:space="preserve"> là </w:t>
+      </w:r>
+      <w:r>
+        <w:rPr>
+          <w:rFonts w:ascii="Times New Roman" w:hAnsi="Times New Roman" w:cs="Times New Roman"/>
+          <w:b/>
+          <w:color w:val="000000"/>
+          <w:sz w:val="26"/>
+          <w:szCs w:val="26"/>
+          <w:shd w:val="clear" w:color="auto" w:fill="FFFFFF"/>
+        </w:rPr>
+        <w:t>hot</w:t>
+      </w:r>
+      <w:r>
+        <w:rPr>
+          <w:rFonts w:ascii="Times New Roman" w:hAnsi="Times New Roman" w:cs="Times New Roman"/>
+          <w:color w:val="000000"/>
+          <w:sz w:val="26"/>
+          <w:szCs w:val="26"/>
+          <w:shd w:val="clear" w:color="auto" w:fill="FFFFFF"/>
+        </w:rPr>
+        <w:t xml:space="preserve"> (bằng 1).</w:t>
+      </w:r>
+    </w:p>
+    <w:p>
+      <w:pPr>
+        <w:rPr>
+          <w:rFonts w:ascii="Times New Roman" w:eastAsiaTheme="minorEastAsia" w:hAnsi="Times New Roman" w:cs="Times New Roman"/>
+          <w:sz w:val="26"/>
+          <w:szCs w:val="26"/>
+        </w:rPr>
+      </w:pPr>
+      <w:r>
+        <w:rPr>
+          <w:rFonts w:ascii="Times New Roman" w:eastAsiaTheme="minorEastAsia" w:hAnsi="Times New Roman" w:cs="Times New Roman"/>
+          <w:sz w:val="26"/>
+          <w:szCs w:val="26"/>
+        </w:rPr>
+        <w:t xml:space="preserve">Hàm </w:t>
+      </w:r>
+      <w:r>
+        <w:rPr>
+          <w:rFonts w:ascii="Times New Roman" w:eastAsiaTheme="minorEastAsia" w:hAnsi="Times New Roman" w:cs="Times New Roman"/>
+          <w:b/>
+          <w:i/>
+          <w:sz w:val="26"/>
+          <w:szCs w:val="26"/>
+        </w:rPr>
+        <w:t>Logistic Regression</w:t>
+      </w:r>
+      <w:r>
+        <w:rPr>
+          <w:rFonts w:ascii="Times New Roman" w:eastAsiaTheme="minorEastAsia" w:hAnsi="Times New Roman" w:cs="Times New Roman"/>
+          <w:sz w:val="26"/>
+          <w:szCs w:val="26"/>
+        </w:rPr>
+        <w:t xml:space="preserve"> trong thư viện sklearn có thể được dùng trực tiếp để áp dụng vào các bài toán</w:t>
+      </w:r>
+      <w:r>
+        <w:rPr>
+          <w:rFonts w:ascii="Times New Roman" w:eastAsiaTheme="minorEastAsia" w:hAnsi="Times New Roman" w:cs="Times New Roman"/>
+          <w:b/>
+          <w:sz w:val="26"/>
+          <w:szCs w:val="26"/>
+        </w:rPr>
+        <w:t xml:space="preserve"> multi-class classification </w:t>
+      </w:r>
+      <w:r>
+        <w:rPr>
+          <w:rFonts w:ascii="Times New Roman" w:eastAsiaTheme="minorEastAsia" w:hAnsi="Times New Roman" w:cs="Times New Roman"/>
+          <w:sz w:val="26"/>
+          <w:szCs w:val="26"/>
+        </w:rPr>
+        <w:t xml:space="preserve">với phương pháp </w:t>
+      </w:r>
+      <w:r>
+        <w:rPr>
+          <w:rFonts w:ascii="Times New Roman" w:eastAsiaTheme="minorEastAsia" w:hAnsi="Times New Roman" w:cs="Times New Roman"/>
+          <w:b/>
+          <w:sz w:val="26"/>
+          <w:szCs w:val="26"/>
+        </w:rPr>
+        <w:t>one-vs-rest</w:t>
+      </w:r>
+      <w:r>
+        <w:rPr>
+          <w:rFonts w:ascii="Times New Roman" w:eastAsiaTheme="minorEastAsia" w:hAnsi="Times New Roman" w:cs="Times New Roman"/>
+          <w:sz w:val="26"/>
+          <w:szCs w:val="26"/>
+        </w:rPr>
+        <w:t>.</w:t>
+      </w:r>
+      <w:r>
+        <w:rPr>
+          <w:rFonts w:ascii="Times New Roman" w:eastAsiaTheme="minorEastAsia" w:hAnsi="Times New Roman" w:cs="Times New Roman"/>
+          <w:sz w:val="26"/>
+          <w:szCs w:val="26"/>
+        </w:rPr>
+        <w:t xml:space="preserve"> P</w:t>
+      </w:r>
+      <w:r>
+        <w:rPr>
+          <w:rFonts w:ascii="Times New Roman" w:eastAsiaTheme="minorEastAsia" w:hAnsi="Times New Roman" w:cs="Times New Roman"/>
+          <w:sz w:val="26"/>
+          <w:szCs w:val="26"/>
+        </w:rPr>
+        <w:t xml:space="preserve">hương pháp mặc định cho các bài toán </w:t>
+      </w:r>
+      <w:r>
+        <w:rPr>
+          <w:rFonts w:ascii="Times New Roman" w:eastAsiaTheme="minorEastAsia" w:hAnsi="Times New Roman" w:cs="Times New Roman"/>
+          <w:b/>
+          <w:sz w:val="26"/>
+          <w:szCs w:val="26"/>
+        </w:rPr>
+        <w:t>multi-class</w:t>
+      </w:r>
+      <w:r>
+        <w:rPr>
+          <w:rFonts w:ascii="Times New Roman" w:eastAsiaTheme="minorEastAsia" w:hAnsi="Times New Roman" w:cs="Times New Roman"/>
+          <w:sz w:val="26"/>
+          <w:szCs w:val="26"/>
+        </w:rPr>
+        <w:t xml:space="preserve"> của hàm này được xác định bởi biến </w:t>
+      </w:r>
+      <w:r>
+        <w:rPr>
+          <w:rFonts w:ascii="Times New Roman" w:eastAsiaTheme="minorEastAsia" w:hAnsi="Times New Roman" w:cs="Times New Roman"/>
+          <w:b/>
+          <w:sz w:val="26"/>
+          <w:szCs w:val="26"/>
+        </w:rPr>
+        <w:t>multi_class</w:t>
+      </w:r>
+      <w:r>
+        <w:rPr>
+          <w:rFonts w:ascii="Times New Roman" w:eastAsiaTheme="minorEastAsia" w:hAnsi="Times New Roman" w:cs="Times New Roman"/>
+          <w:sz w:val="26"/>
+          <w:szCs w:val="26"/>
+        </w:rPr>
+        <w:t xml:space="preserve">. Có hai lựa chọn cho biến này, trong đó lựa chọn mặc định là </w:t>
+      </w:r>
+      <w:r>
+        <w:rPr>
+          <w:rFonts w:ascii="Times New Roman" w:eastAsiaTheme="minorEastAsia" w:hAnsi="Times New Roman" w:cs="Times New Roman"/>
+          <w:b/>
+          <w:i/>
+          <w:sz w:val="26"/>
+          <w:szCs w:val="26"/>
+        </w:rPr>
+        <w:t>ovr</w:t>
+      </w:r>
+      <w:r>
+        <w:rPr>
+          <w:rFonts w:ascii="Times New Roman" w:eastAsiaTheme="minorEastAsia" w:hAnsi="Times New Roman" w:cs="Times New Roman"/>
+          <w:sz w:val="26"/>
+          <w:szCs w:val="26"/>
+        </w:rPr>
+        <w:t xml:space="preserve"> tức </w:t>
+      </w:r>
+      <w:r>
+        <w:rPr>
+          <w:rFonts w:ascii="Times New Roman" w:eastAsiaTheme="minorEastAsia" w:hAnsi="Times New Roman" w:cs="Times New Roman"/>
+          <w:b/>
+          <w:sz w:val="26"/>
+          <w:szCs w:val="26"/>
+        </w:rPr>
+        <w:t>one-vs-rest</w:t>
+      </w:r>
+      <w:r>
+        <w:rPr>
+          <w:rFonts w:ascii="Times New Roman" w:eastAsiaTheme="minorEastAsia" w:hAnsi="Times New Roman" w:cs="Times New Roman"/>
+          <w:b/>
+          <w:sz w:val="26"/>
+          <w:szCs w:val="26"/>
+        </w:rPr>
+        <w:t>.</w:t>
+      </w:r>
     </w:p>
     <w:sectPr>
       <w:pgSz w:w="11907" w:h="16840" w:code="9"/>
@@ -5489,6 +6509,29 @@
       <w:color w:val="808080"/>
     </w:rPr>
   </w:style>
+  <w:style w:type="character" w:customStyle="1" w:styleId="mjx-char">
+    <w:name w:val="mjx-char"/>
+    <w:basedOn w:val="DefaultParagraphFont"/>
+    <w:rsid w:val="00FD1F71"/>
+  </w:style>
+  <w:style w:type="character" w:customStyle="1" w:styleId="mjxassistivemathml">
+    <w:name w:val="mjx_assistive_mathml"/>
+    <w:basedOn w:val="DefaultParagraphFont"/>
+    <w:rsid w:val="00FD1F71"/>
+  </w:style>
+  <w:style w:type="character" w:styleId="HTMLCode">
+    <w:name w:val="HTML Code"/>
+    <w:basedOn w:val="DefaultParagraphFont"/>
+    <w:uiPriority w:val="99"/>
+    <w:semiHidden/>
+    <w:unhideWhenUsed/>
+    <w:rsid w:val="00FD1F71"/>
+    <w:rPr>
+      <w:rFonts w:ascii="Courier New" w:eastAsia="Times New Roman" w:hAnsi="Courier New" w:cs="Courier New"/>
+      <w:sz w:val="20"/>
+      <w:szCs w:val="20"/>
+    </w:rPr>
+  </w:style>
 </w:styles>
 </file>
 

--- a/Binary Classifiers cho Multi-class Classification.docx
+++ b/Binary Classifiers cho Multi-class Classification.docx
@@ -654,7 +654,17 @@
           <w:sz w:val="26"/>
           <w:szCs w:val="26"/>
         </w:rPr>
-        <w:t>t tay, v</w:t>
+        <w:t xml:space="preserve">t tay, </w:t>
+      </w:r>
+      <w:bookmarkStart w:id="0" w:name="_GoBack"/>
+      <w:bookmarkEnd w:id="0"/>
+      <w:r>
+        <w:rPr>
+          <w:rFonts w:ascii="Times New Roman" w:eastAsiaTheme="minorEastAsia" w:hAnsi="Times New Roman" w:cs="Times New Roman"/>
+          <w:sz w:val="26"/>
+          <w:szCs w:val="26"/>
+        </w:rPr>
+        <w:t>v</w:t>
       </w:r>
       <w:r>
         <w:rPr>
@@ -836,24 +846,284 @@
           <w:sz w:val="26"/>
           <w:szCs w:val="26"/>
         </w:rPr>
-        <w:t>. Với cách làm này, số bộ binary classifiers phải thực hiện chỉ l</w:t>
-      </w:r>
-      <w:bookmarkStart w:id="0" w:name="_GoBack"/>
-      <w:bookmarkEnd w:id="0"/>
-      <w:r>
-        <w:rPr>
-          <w:rFonts w:ascii="Times New Roman" w:eastAsiaTheme="minorEastAsia" w:hAnsi="Times New Roman" w:cs="Times New Roman"/>
-          <w:sz w:val="26"/>
-          <w:szCs w:val="26"/>
-        </w:rPr>
-        <w:t>à</w:t>
+        <w:t>. Với cách làm này, số bộ binary classifiers phải thực hiện chỉ là</w:t>
+      </w:r>
+      <w:r>
+        <w:rPr>
+          <w:rFonts w:ascii="Times New Roman" w:eastAsiaTheme="minorEastAsia" w:hAnsi="Times New Roman" w:cs="Times New Roman"/>
+          <w:sz w:val="26"/>
+          <w:szCs w:val="26"/>
+        </w:rPr>
+        <w:t xml:space="preserve"> </w:t>
+      </w:r>
+      <m:oMath>
+        <m:r>
+          <m:rPr>
+            <m:sty m:val="bi"/>
+          </m:rPr>
+          <w:rPr>
+            <w:rFonts w:ascii="Cambria Math" w:eastAsiaTheme="minorEastAsia" w:hAnsi="Cambria Math" w:cs="Times New Roman"/>
+            <w:sz w:val="26"/>
+            <w:szCs w:val="26"/>
+          </w:rPr>
+          <m:t>m=[</m:t>
+        </m:r>
+        <m:sSub>
+          <m:sSubPr>
+            <m:ctrlPr>
+              <w:rPr>
+                <w:rFonts w:ascii="Cambria Math" w:eastAsiaTheme="minorEastAsia" w:hAnsi="Cambria Math" w:cs="Times New Roman"/>
+                <w:b/>
+                <w:i/>
+                <w:sz w:val="26"/>
+                <w:szCs w:val="26"/>
+              </w:rPr>
+            </m:ctrlPr>
+          </m:sSubPr>
+          <m:e>
+            <m:r>
+              <m:rPr>
+                <m:sty m:val="bi"/>
+              </m:rPr>
+              <w:rPr>
+                <w:rFonts w:ascii="Cambria Math" w:eastAsiaTheme="minorEastAsia" w:hAnsi="Cambria Math" w:cs="Times New Roman"/>
+                <w:sz w:val="26"/>
+                <w:szCs w:val="26"/>
+              </w:rPr>
+              <m:t>log</m:t>
+            </m:r>
+          </m:e>
+          <m:sub>
+            <m:r>
+              <m:rPr>
+                <m:sty m:val="bi"/>
+              </m:rPr>
+              <w:rPr>
+                <w:rFonts w:ascii="Cambria Math" w:eastAsiaTheme="minorEastAsia" w:hAnsi="Cambria Math" w:cs="Times New Roman"/>
+                <w:sz w:val="26"/>
+                <w:szCs w:val="26"/>
+              </w:rPr>
+              <m:t>2</m:t>
+            </m:r>
+          </m:sub>
+        </m:sSub>
+        <m:r>
+          <m:rPr>
+            <m:sty m:val="bi"/>
+          </m:rPr>
+          <w:rPr>
+            <w:rFonts w:ascii="Cambria Math" w:eastAsiaTheme="minorEastAsia" w:hAnsi="Cambria Math" w:cs="Times New Roman"/>
+            <w:sz w:val="26"/>
+            <w:szCs w:val="26"/>
+          </w:rPr>
+          <m:t>(C)]</m:t>
+        </m:r>
+      </m:oMath>
+      <w:r>
+        <w:rPr>
+          <w:rFonts w:ascii="Times New Roman" w:eastAsiaTheme="minorEastAsia" w:hAnsi="Times New Roman" w:cs="Times New Roman"/>
+          <w:b/>
+          <w:sz w:val="26"/>
+          <w:szCs w:val="26"/>
+        </w:rPr>
+        <w:t xml:space="preserve"> </w:t>
+      </w:r>
+      <w:r>
+        <w:rPr>
+          <w:rFonts w:ascii="Times New Roman" w:eastAsiaTheme="minorEastAsia" w:hAnsi="Times New Roman" w:cs="Times New Roman"/>
+          <w:sz w:val="26"/>
+          <w:szCs w:val="26"/>
+        </w:rPr>
+        <w:t xml:space="preserve">trong đó, </w:t>
+      </w:r>
+      <w:r>
+        <w:rPr>
+          <w:rFonts w:ascii="Times New Roman" w:eastAsiaTheme="minorEastAsia" w:hAnsi="Times New Roman" w:cs="Times New Roman"/>
+          <w:b/>
+          <w:sz w:val="26"/>
+          <w:szCs w:val="26"/>
+        </w:rPr>
+        <w:t>C</w:t>
+      </w:r>
+      <w:r>
+        <w:rPr>
+          <w:rFonts w:ascii="Times New Roman" w:eastAsiaTheme="minorEastAsia" w:hAnsi="Times New Roman" w:cs="Times New Roman"/>
+          <w:sz w:val="26"/>
+          <w:szCs w:val="26"/>
+        </w:rPr>
+        <w:t xml:space="preserve"> là số lượng </w:t>
+      </w:r>
+      <w:r>
+        <w:rPr>
+          <w:rFonts w:ascii="Times New Roman" w:eastAsiaTheme="minorEastAsia" w:hAnsi="Times New Roman" w:cs="Times New Roman"/>
+          <w:sz w:val="26"/>
+          <w:szCs w:val="26"/>
+        </w:rPr>
+        <w:lastRenderedPageBreak/>
+        <w:t>class, [</w:t>
+      </w:r>
+      <w:r>
+        <w:rPr>
+          <w:rFonts w:ascii="Times New Roman" w:eastAsiaTheme="minorEastAsia" w:hAnsi="Times New Roman" w:cs="Times New Roman"/>
+          <w:b/>
+          <w:sz w:val="26"/>
+          <w:szCs w:val="26"/>
+        </w:rPr>
+        <w:t>a</w:t>
+      </w:r>
+      <w:r>
+        <w:rPr>
+          <w:rFonts w:ascii="Times New Roman" w:eastAsiaTheme="minorEastAsia" w:hAnsi="Times New Roman" w:cs="Times New Roman"/>
+          <w:sz w:val="26"/>
+          <w:szCs w:val="26"/>
+        </w:rPr>
+        <w:t xml:space="preserve">] là số lượng </w:t>
+      </w:r>
+      <w:r>
+        <w:rPr>
+          <w:rFonts w:ascii="Times New Roman" w:eastAsiaTheme="minorEastAsia" w:hAnsi="Times New Roman" w:cs="Times New Roman"/>
+          <w:i/>
+          <w:sz w:val="26"/>
+          <w:szCs w:val="26"/>
+        </w:rPr>
+        <w:t>class</w:t>
+      </w:r>
+      <w:r>
+        <w:rPr>
+          <w:rFonts w:ascii="Times New Roman" w:eastAsiaTheme="minorEastAsia" w:hAnsi="Times New Roman" w:cs="Times New Roman"/>
+          <w:i/>
+          <w:sz w:val="26"/>
+          <w:szCs w:val="26"/>
+        </w:rPr>
+        <w:t xml:space="preserve">, </w:t>
+      </w:r>
+      <w:r>
+        <w:rPr>
+          <w:rFonts w:ascii="Times New Roman" w:eastAsiaTheme="minorEastAsia" w:hAnsi="Times New Roman" w:cs="Times New Roman"/>
+          <w:sz w:val="26"/>
+          <w:szCs w:val="26"/>
+        </w:rPr>
+        <w:t>[</w:t>
+      </w:r>
+      <w:r>
+        <w:rPr>
+          <w:rFonts w:ascii="Times New Roman" w:eastAsiaTheme="minorEastAsia" w:hAnsi="Times New Roman" w:cs="Times New Roman"/>
+          <w:b/>
+          <w:sz w:val="26"/>
+          <w:szCs w:val="26"/>
+        </w:rPr>
+        <w:t>a</w:t>
+      </w:r>
+      <w:r>
+        <w:rPr>
+          <w:rFonts w:ascii="Times New Roman" w:eastAsiaTheme="minorEastAsia" w:hAnsi="Times New Roman" w:cs="Times New Roman"/>
+          <w:sz w:val="26"/>
+          <w:szCs w:val="26"/>
+        </w:rPr>
+        <w:t xml:space="preserve">] là số nguyên </w:t>
+      </w:r>
+      <w:r>
+        <w:rPr>
+          <w:rFonts w:ascii="Times New Roman" w:eastAsiaTheme="minorEastAsia" w:hAnsi="Times New Roman" w:cs="Times New Roman"/>
+          <w:i/>
+          <w:sz w:val="26"/>
+          <w:szCs w:val="26"/>
+        </w:rPr>
+        <w:t xml:space="preserve">không nhỏ hơn </w:t>
+      </w:r>
+      <w:r>
+        <w:rPr>
+          <w:rFonts w:ascii="Times New Roman" w:eastAsiaTheme="minorEastAsia" w:hAnsi="Times New Roman" w:cs="Times New Roman"/>
+          <w:b/>
+          <w:i/>
+          <w:sz w:val="26"/>
+          <w:szCs w:val="26"/>
+        </w:rPr>
+        <w:t xml:space="preserve">a. </w:t>
+      </w:r>
+      <w:r>
+        <w:rPr>
+          <w:rFonts w:ascii="Times New Roman" w:eastAsiaTheme="minorEastAsia" w:hAnsi="Times New Roman" w:cs="Times New Roman"/>
+          <w:i/>
+          <w:sz w:val="26"/>
+          <w:szCs w:val="26"/>
+        </w:rPr>
+        <w:t>Class</w:t>
+      </w:r>
+      <w:r>
+        <w:rPr>
+          <w:rFonts w:ascii="Times New Roman" w:eastAsiaTheme="minorEastAsia" w:hAnsi="Times New Roman" w:cs="Times New Roman"/>
+          <w:sz w:val="26"/>
+          <w:szCs w:val="26"/>
+        </w:rPr>
+        <w:t xml:space="preserve"> thứ nhất sẽ đi tìm bit của output(đã được mã hóa nhị phân), </w:t>
+      </w:r>
+      <w:r>
+        <w:rPr>
+          <w:rFonts w:ascii="Times New Roman" w:eastAsiaTheme="minorEastAsia" w:hAnsi="Times New Roman" w:cs="Times New Roman"/>
+          <w:i/>
+          <w:sz w:val="26"/>
+          <w:szCs w:val="26"/>
+        </w:rPr>
+        <w:t>class</w:t>
+      </w:r>
+      <w:r>
+        <w:rPr>
+          <w:rFonts w:ascii="Times New Roman" w:eastAsiaTheme="minorEastAsia" w:hAnsi="Times New Roman" w:cs="Times New Roman"/>
+          <w:sz w:val="26"/>
+          <w:szCs w:val="26"/>
+        </w:rPr>
+        <w:t xml:space="preserve"> thứ hai sẽ đi tìm bit thứ hai…</w:t>
       </w:r>
     </w:p>
     <w:p>
       <w:pPr>
         <w:rPr>
           <w:rFonts w:ascii="Times New Roman" w:eastAsiaTheme="minorEastAsia" w:hAnsi="Times New Roman" w:cs="Times New Roman"/>
+          <w:sz w:val="26"/>
+          <w:szCs w:val="26"/>
+        </w:rPr>
+      </w:pPr>
+      <w:r>
+        <w:rPr>
+          <w:rFonts w:ascii="Times New Roman" w:eastAsiaTheme="minorEastAsia" w:hAnsi="Times New Roman" w:cs="Times New Roman"/>
+          <w:sz w:val="26"/>
+          <w:szCs w:val="26"/>
+        </w:rPr>
+        <w:t xml:space="preserve">Cách làm này sử dụng một số lượng nhỏ nhất các bộ </w:t>
+      </w:r>
+      <w:r>
+        <w:rPr>
+          <w:rFonts w:ascii="Times New Roman" w:eastAsiaTheme="minorEastAsia" w:hAnsi="Times New Roman" w:cs="Times New Roman"/>
           <w:b/>
+          <w:i/>
+          <w:sz w:val="26"/>
+          <w:szCs w:val="26"/>
+        </w:rPr>
+        <w:t>binary classifiers</w:t>
+      </w:r>
+      <w:r>
+        <w:rPr>
+          <w:rFonts w:ascii="Times New Roman" w:eastAsiaTheme="minorEastAsia" w:hAnsi="Times New Roman" w:cs="Times New Roman"/>
+          <w:sz w:val="26"/>
+          <w:szCs w:val="26"/>
+        </w:rPr>
+        <w:t>. Nhưng nó có một hạn chế rất lớn là chỉ cần một bit bị phân loại sai sẽ dẫn đến dữ liệu bị phân loại sai. Hơn nữa, nếu số classes không phải là lũy thừa của hai, mã nhị phân nhận được có thể là một giá trị không tương ứng vớ</w:t>
+      </w:r>
+      <w:r>
+        <w:rPr>
+          <w:rFonts w:ascii="Times New Roman" w:eastAsiaTheme="minorEastAsia" w:hAnsi="Times New Roman" w:cs="Times New Roman"/>
+          <w:sz w:val="26"/>
+          <w:szCs w:val="26"/>
+        </w:rPr>
+        <w:t>i class nào.</w:t>
+      </w:r>
+    </w:p>
+    <w:p>
+      <w:pPr>
+        <w:rPr>
+          <w:rFonts w:ascii="Times New Roman" w:eastAsiaTheme="minorEastAsia" w:hAnsi="Times New Roman" w:cs="Times New Roman"/>
+          <w:b/>
           <w:sz w:val="26"/>
           <w:szCs w:val="26"/>
         </w:rPr>
@@ -865,7 +1135,6 @@
           <w:sz w:val="26"/>
           <w:szCs w:val="26"/>
         </w:rPr>
-        <w:lastRenderedPageBreak/>
         <w:t>ONE HOT ENCODING</w:t>
       </w:r>
       <w:r>
@@ -2875,6 +3144,7 @@
           <w:sz w:val="26"/>
           <w:szCs w:val="26"/>
         </w:rPr>
+        <w:lastRenderedPageBreak/>
         <mc:AlternateContent>
           <mc:Choice Requires="wps">
             <w:drawing>
@@ -5387,6 +5657,7 @@
           <w:sz w:val="26"/>
           <w:szCs w:val="26"/>
         </w:rPr>
+        <w:lastRenderedPageBreak/>
         <w:t>Phương pháp</w:t>
       </w:r>
       <w:r>
@@ -5705,7 +5976,6 @@
           <w:szCs w:val="26"/>
           <w:shd w:val="clear" w:color="auto" w:fill="FFFFFF"/>
         </w:rPr>
-        <w:lastRenderedPageBreak/>
         <w:t xml:space="preserve">Phương pháp này còn có tên là </w:t>
       </w:r>
       <w:r>
